--- a/Readme.docx
+++ b/Readme.docx
@@ -149,6 +149,21 @@
       <w:pPr>
         <w:rPr>
           <w:rFonts w:ascii="Arial" w:hAnsi="Arial" w:cs="Arial"/>
+        </w:rPr>
+      </w:pPr>
+      <w:r>
+        <w:rPr>
+          <w:rFonts w:ascii="Arial" w:hAnsi="Arial" w:cs="Arial"/>
+        </w:rPr>
+        <w:t>- Composer</w:t>
+      </w:r>
+      <w:bookmarkStart w:id="0" w:name="_GoBack"/>
+      <w:bookmarkEnd w:id="0"/>
+    </w:p>
+    <w:p>
+      <w:pPr>
+        <w:rPr>
+          <w:rFonts w:ascii="Arial" w:hAnsi="Arial" w:cs="Arial"/>
           <w:b/>
           <w:sz w:val="32"/>
           <w:szCs w:val="32"/>
@@ -410,6 +425,199 @@
           <w:rFonts w:ascii="Arial" w:hAnsi="Arial" w:cs="Arial"/>
         </w:rPr>
       </w:pPr>
+      <w:r>
+        <w:rPr>
+          <w:rFonts w:ascii="Arial" w:hAnsi="Arial" w:cs="Arial"/>
+        </w:rPr>
+        <w:t xml:space="preserve">4. </w:t>
+      </w:r>
+      <w:proofErr w:type="spellStart"/>
+      <w:r>
+        <w:rPr>
+          <w:rFonts w:ascii="Arial" w:hAnsi="Arial" w:cs="Arial"/>
+        </w:rPr>
+        <w:t>Chạy</w:t>
+      </w:r>
+      <w:proofErr w:type="spellEnd"/>
+      <w:r>
+        <w:rPr>
+          <w:rFonts w:ascii="Arial" w:hAnsi="Arial" w:cs="Arial"/>
+        </w:rPr>
+        <w:t xml:space="preserve"> </w:t>
+      </w:r>
+      <w:proofErr w:type="spellStart"/>
+      <w:r>
+        <w:rPr>
+          <w:rFonts w:ascii="Arial" w:hAnsi="Arial" w:cs="Arial"/>
+        </w:rPr>
+        <w:t>lệnh</w:t>
+      </w:r>
+      <w:proofErr w:type="spellEnd"/>
+      <w:r>
+        <w:rPr>
+          <w:rFonts w:ascii="Arial" w:hAnsi="Arial" w:cs="Arial"/>
+        </w:rPr>
+        <w:t xml:space="preserve"> composer install</w:t>
+      </w:r>
+    </w:p>
+    <w:p>
+      <w:pPr>
+        <w:rPr>
+          <w:rFonts w:ascii="Arial" w:hAnsi="Arial" w:cs="Arial"/>
+        </w:rPr>
+      </w:pPr>
+      <w:r>
+        <w:rPr>
+          <w:rFonts w:ascii="Arial" w:hAnsi="Arial" w:cs="Arial"/>
+        </w:rPr>
+        <w:t xml:space="preserve">5. </w:t>
+      </w:r>
+      <w:proofErr w:type="spellStart"/>
+      <w:r>
+        <w:rPr>
+          <w:rFonts w:ascii="Arial" w:hAnsi="Arial" w:cs="Arial"/>
+        </w:rPr>
+        <w:t>Đổi</w:t>
+      </w:r>
+      <w:proofErr w:type="spellEnd"/>
+      <w:r>
+        <w:rPr>
+          <w:rFonts w:ascii="Arial" w:hAnsi="Arial" w:cs="Arial"/>
+        </w:rPr>
+        <w:t xml:space="preserve"> </w:t>
+      </w:r>
+      <w:proofErr w:type="spellStart"/>
+      <w:r>
+        <w:rPr>
+          <w:rFonts w:ascii="Arial" w:hAnsi="Arial" w:cs="Arial"/>
+        </w:rPr>
+        <w:t>tên</w:t>
+      </w:r>
+      <w:proofErr w:type="spellEnd"/>
+      <w:r>
+        <w:rPr>
+          <w:rFonts w:ascii="Arial" w:hAnsi="Arial" w:cs="Arial"/>
+        </w:rPr>
+        <w:t xml:space="preserve"> env.txt </w:t>
+      </w:r>
+      <w:proofErr w:type="spellStart"/>
+      <w:proofErr w:type="gramStart"/>
+      <w:r>
+        <w:rPr>
+          <w:rFonts w:ascii="Arial" w:hAnsi="Arial" w:cs="Arial"/>
+        </w:rPr>
+        <w:t>thành</w:t>
+      </w:r>
+      <w:proofErr w:type="spellEnd"/>
+      <w:r>
+        <w:rPr>
+          <w:rFonts w:ascii="Arial" w:hAnsi="Arial" w:cs="Arial"/>
+        </w:rPr>
+        <w:t xml:space="preserve"> .</w:t>
+      </w:r>
+      <w:proofErr w:type="spellStart"/>
+      <w:r>
+        <w:rPr>
+          <w:rFonts w:ascii="Arial" w:hAnsi="Arial" w:cs="Arial"/>
+        </w:rPr>
+        <w:t>env</w:t>
+      </w:r>
+      <w:proofErr w:type="spellEnd"/>
+      <w:proofErr w:type="gramEnd"/>
+    </w:p>
+    <w:p>
+      <w:pPr>
+        <w:rPr>
+          <w:rFonts w:ascii="Arial" w:hAnsi="Arial" w:cs="Arial"/>
+          <w:sz w:val="24"/>
+          <w:szCs w:val="24"/>
+        </w:rPr>
+      </w:pPr>
+      <w:r>
+        <w:rPr>
+          <w:rFonts w:ascii="Arial" w:hAnsi="Arial" w:cs="Arial"/>
+          <w:sz w:val="24"/>
+          <w:szCs w:val="24"/>
+        </w:rPr>
+        <w:t>6</w:t>
+      </w:r>
+      <w:r>
+        <w:rPr>
+          <w:rFonts w:ascii="Arial" w:hAnsi="Arial" w:cs="Arial"/>
+          <w:sz w:val="24"/>
+          <w:szCs w:val="24"/>
+        </w:rPr>
+        <w:t xml:space="preserve">. </w:t>
+      </w:r>
+      <w:r>
+        <w:rPr>
+          <w:rFonts w:ascii="Arial" w:hAnsi="Arial" w:cs="Arial"/>
+          <w:b/>
+          <w:sz w:val="24"/>
+          <w:szCs w:val="24"/>
+        </w:rPr>
+        <w:t xml:space="preserve">Link </w:t>
+      </w:r>
+      <w:proofErr w:type="spellStart"/>
+      <w:r>
+        <w:rPr>
+          <w:rFonts w:ascii="Arial" w:hAnsi="Arial" w:cs="Arial"/>
+          <w:b/>
+          <w:sz w:val="24"/>
+          <w:szCs w:val="24"/>
+        </w:rPr>
+        <w:t>chạy</w:t>
+      </w:r>
+      <w:proofErr w:type="spellEnd"/>
+      <w:r>
+        <w:rPr>
+          <w:rFonts w:ascii="Arial" w:hAnsi="Arial" w:cs="Arial"/>
+          <w:b/>
+          <w:sz w:val="24"/>
+          <w:szCs w:val="24"/>
+        </w:rPr>
+        <w:t xml:space="preserve"> </w:t>
+      </w:r>
+      <w:proofErr w:type="spellStart"/>
+      <w:r>
+        <w:rPr>
+          <w:rFonts w:ascii="Arial" w:hAnsi="Arial" w:cs="Arial"/>
+          <w:b/>
+          <w:sz w:val="24"/>
+          <w:szCs w:val="24"/>
+        </w:rPr>
+        <w:t>ứng</w:t>
+      </w:r>
+      <w:proofErr w:type="spellEnd"/>
+      <w:r>
+        <w:rPr>
+          <w:rFonts w:ascii="Arial" w:hAnsi="Arial" w:cs="Arial"/>
+          <w:b/>
+          <w:sz w:val="24"/>
+          <w:szCs w:val="24"/>
+        </w:rPr>
+        <w:t xml:space="preserve"> </w:t>
+      </w:r>
+      <w:proofErr w:type="spellStart"/>
+      <w:r>
+        <w:rPr>
+          <w:rFonts w:ascii="Arial" w:hAnsi="Arial" w:cs="Arial"/>
+          <w:b/>
+          <w:sz w:val="24"/>
+          <w:szCs w:val="24"/>
+        </w:rPr>
+        <w:t>dụng</w:t>
+      </w:r>
+      <w:proofErr w:type="spellEnd"/>
+      <w:r>
+        <w:rPr>
+          <w:rFonts w:ascii="Arial" w:hAnsi="Arial" w:cs="Arial"/>
+          <w:b/>
+          <w:sz w:val="24"/>
+          <w:szCs w:val="24"/>
+        </w:rPr>
+        <w:t>: localhost/{path}/public</w:t>
+      </w:r>
     </w:p>
     <w:p>
       <w:pPr>
@@ -3810,8 +4018,6 @@
         </w:rPr>
         <w:t>}</w:t>
       </w:r>
-      <w:bookmarkStart w:id="0" w:name="_GoBack"/>
-      <w:bookmarkEnd w:id="0"/>
     </w:p>
     <w:p>
       <w:pPr>

--- a/Readme.docx
+++ b/Readme.docx
@@ -157,6 +157,534 @@
         </w:rPr>
         <w:t>- Composer</w:t>
       </w:r>
+    </w:p>
+    <w:p>
+      <w:pPr>
+        <w:rPr>
+          <w:rFonts w:ascii="Arial" w:hAnsi="Arial" w:cs="Arial"/>
+          <w:b/>
+          <w:sz w:val="32"/>
+          <w:szCs w:val="32"/>
+        </w:rPr>
+      </w:pPr>
+      <w:r>
+        <w:rPr>
+          <w:rFonts w:ascii="Arial" w:hAnsi="Arial" w:cs="Arial"/>
+          <w:b/>
+          <w:sz w:val="32"/>
+          <w:szCs w:val="32"/>
+        </w:rPr>
+        <w:t>1.</w:t>
+      </w:r>
+      <w:r>
+        <w:rPr>
+          <w:rFonts w:ascii="Arial" w:hAnsi="Arial" w:cs="Arial"/>
+          <w:b/>
+          <w:sz w:val="32"/>
+          <w:szCs w:val="32"/>
+        </w:rPr>
+        <w:t xml:space="preserve">2 </w:t>
+      </w:r>
+      <w:proofErr w:type="spellStart"/>
+      <w:r>
+        <w:rPr>
+          <w:rFonts w:ascii="Arial" w:hAnsi="Arial" w:cs="Arial"/>
+          <w:b/>
+          <w:sz w:val="32"/>
+          <w:szCs w:val="32"/>
+        </w:rPr>
+        <w:t>Hướng</w:t>
+      </w:r>
+      <w:proofErr w:type="spellEnd"/>
+      <w:r>
+        <w:rPr>
+          <w:rFonts w:ascii="Arial" w:hAnsi="Arial" w:cs="Arial"/>
+          <w:b/>
+          <w:sz w:val="32"/>
+          <w:szCs w:val="32"/>
+        </w:rPr>
+        <w:t xml:space="preserve"> </w:t>
+      </w:r>
+      <w:proofErr w:type="spellStart"/>
+      <w:r>
+        <w:rPr>
+          <w:rFonts w:ascii="Arial" w:hAnsi="Arial" w:cs="Arial"/>
+          <w:b/>
+          <w:sz w:val="32"/>
+          <w:szCs w:val="32"/>
+        </w:rPr>
+        <w:t>dẫn</w:t>
+      </w:r>
+      <w:proofErr w:type="spellEnd"/>
+      <w:r>
+        <w:rPr>
+          <w:rFonts w:ascii="Arial" w:hAnsi="Arial" w:cs="Arial"/>
+          <w:b/>
+          <w:sz w:val="32"/>
+          <w:szCs w:val="32"/>
+        </w:rPr>
+        <w:t xml:space="preserve"> </w:t>
+      </w:r>
+      <w:proofErr w:type="spellStart"/>
+      <w:r>
+        <w:rPr>
+          <w:rFonts w:ascii="Arial" w:hAnsi="Arial" w:cs="Arial"/>
+          <w:b/>
+          <w:sz w:val="32"/>
+          <w:szCs w:val="32"/>
+        </w:rPr>
+        <w:t>cài</w:t>
+      </w:r>
+      <w:proofErr w:type="spellEnd"/>
+      <w:r>
+        <w:rPr>
+          <w:rFonts w:ascii="Arial" w:hAnsi="Arial" w:cs="Arial"/>
+          <w:b/>
+          <w:sz w:val="32"/>
+          <w:szCs w:val="32"/>
+        </w:rPr>
+        <w:t xml:space="preserve"> </w:t>
+      </w:r>
+      <w:proofErr w:type="spellStart"/>
+      <w:r>
+        <w:rPr>
+          <w:rFonts w:ascii="Arial" w:hAnsi="Arial" w:cs="Arial"/>
+          <w:b/>
+          <w:sz w:val="32"/>
+          <w:szCs w:val="32"/>
+        </w:rPr>
+        <w:t>đặt</w:t>
+      </w:r>
+      <w:proofErr w:type="spellEnd"/>
+      <w:r>
+        <w:rPr>
+          <w:rFonts w:ascii="Arial" w:hAnsi="Arial" w:cs="Arial"/>
+          <w:b/>
+          <w:sz w:val="32"/>
+          <w:szCs w:val="32"/>
+        </w:rPr>
+        <w:t>:</w:t>
+      </w:r>
+    </w:p>
+    <w:p>
+      <w:pPr>
+        <w:rPr>
+          <w:rFonts w:ascii="Arial" w:hAnsi="Arial" w:cs="Arial"/>
+        </w:rPr>
+      </w:pPr>
+      <w:r>
+        <w:rPr>
+          <w:rFonts w:ascii="Arial" w:hAnsi="Arial" w:cs="Arial"/>
+        </w:rPr>
+        <w:t xml:space="preserve">1. Clone code </w:t>
+      </w:r>
+      <w:proofErr w:type="spellStart"/>
+      <w:r>
+        <w:rPr>
+          <w:rFonts w:ascii="Arial" w:hAnsi="Arial" w:cs="Arial"/>
+        </w:rPr>
+        <w:t>từ</w:t>
+      </w:r>
+      <w:proofErr w:type="spellEnd"/>
+      <w:r>
+        <w:rPr>
+          <w:rFonts w:ascii="Arial" w:hAnsi="Arial" w:cs="Arial"/>
+        </w:rPr>
+        <w:t xml:space="preserve"> </w:t>
+      </w:r>
+      <w:proofErr w:type="spellStart"/>
+      <w:r>
+        <w:rPr>
+          <w:rFonts w:ascii="Arial" w:hAnsi="Arial" w:cs="Arial"/>
+        </w:rPr>
+        <w:t>vào</w:t>
+      </w:r>
+      <w:proofErr w:type="spellEnd"/>
+      <w:r>
+        <w:rPr>
+          <w:rFonts w:ascii="Arial" w:hAnsi="Arial" w:cs="Arial"/>
+        </w:rPr>
+        <w:t xml:space="preserve"> </w:t>
+      </w:r>
+      <w:proofErr w:type="spellStart"/>
+      <w:r>
+        <w:rPr>
+          <w:rFonts w:ascii="Arial" w:hAnsi="Arial" w:cs="Arial"/>
+        </w:rPr>
+        <w:t>htdoc</w:t>
+      </w:r>
+      <w:proofErr w:type="spellEnd"/>
+      <w:r>
+        <w:rPr>
+          <w:rFonts w:ascii="Arial" w:hAnsi="Arial" w:cs="Arial"/>
+        </w:rPr>
+        <w:t xml:space="preserve"> </w:t>
+      </w:r>
+      <w:proofErr w:type="spellStart"/>
+      <w:r>
+        <w:rPr>
+          <w:rFonts w:ascii="Arial" w:hAnsi="Arial" w:cs="Arial"/>
+        </w:rPr>
+        <w:t>trong</w:t>
+      </w:r>
+      <w:proofErr w:type="spellEnd"/>
+      <w:r>
+        <w:rPr>
+          <w:rFonts w:ascii="Arial" w:hAnsi="Arial" w:cs="Arial"/>
+        </w:rPr>
+        <w:t xml:space="preserve"> </w:t>
+      </w:r>
+      <w:proofErr w:type="spellStart"/>
+      <w:r>
+        <w:rPr>
+          <w:rFonts w:ascii="Arial" w:hAnsi="Arial" w:cs="Arial"/>
+        </w:rPr>
+        <w:t>Xampp</w:t>
+      </w:r>
+      <w:proofErr w:type="spellEnd"/>
+      <w:r>
+        <w:rPr>
+          <w:rFonts w:ascii="Arial" w:hAnsi="Arial" w:cs="Arial"/>
+        </w:rPr>
+        <w:t>.</w:t>
+      </w:r>
+    </w:p>
+    <w:p>
+      <w:pPr>
+        <w:rPr>
+          <w:rFonts w:ascii="Arial" w:hAnsi="Arial" w:cs="Arial"/>
+        </w:rPr>
+      </w:pPr>
+      <w:r>
+        <w:rPr>
+          <w:rFonts w:ascii="Arial" w:hAnsi="Arial" w:cs="Arial"/>
+        </w:rPr>
+        <w:t>2</w:t>
+      </w:r>
+      <w:r>
+        <w:rPr>
+          <w:rFonts w:ascii="Arial" w:hAnsi="Arial" w:cs="Arial"/>
+        </w:rPr>
+        <w:t xml:space="preserve">. Import </w:t>
+      </w:r>
+      <w:proofErr w:type="spellStart"/>
+      <w:r>
+        <w:rPr>
+          <w:rFonts w:ascii="Arial" w:hAnsi="Arial" w:cs="Arial"/>
+        </w:rPr>
+        <w:t>search_invoice.sql</w:t>
+      </w:r>
+      <w:proofErr w:type="spellEnd"/>
+      <w:r>
+        <w:rPr>
+          <w:rFonts w:ascii="Arial" w:hAnsi="Arial" w:cs="Arial"/>
+        </w:rPr>
+        <w:t>.</w:t>
+      </w:r>
+    </w:p>
+    <w:p>
+      <w:pPr>
+        <w:rPr>
+          <w:rFonts w:ascii="Arial" w:hAnsi="Arial" w:cs="Arial"/>
+        </w:rPr>
+      </w:pPr>
+      <w:r>
+        <w:rPr>
+          <w:rFonts w:ascii="Arial" w:hAnsi="Arial" w:cs="Arial"/>
+        </w:rPr>
+        <w:t>3</w:t>
+      </w:r>
+      <w:r>
+        <w:rPr>
+          <w:rFonts w:ascii="Arial" w:hAnsi="Arial" w:cs="Arial"/>
+        </w:rPr>
+        <w:t xml:space="preserve">. </w:t>
+      </w:r>
+      <w:proofErr w:type="spellStart"/>
+      <w:r>
+        <w:rPr>
+          <w:rFonts w:ascii="Arial" w:hAnsi="Arial" w:cs="Arial"/>
+        </w:rPr>
+        <w:t>Chạy</w:t>
+      </w:r>
+      <w:proofErr w:type="spellEnd"/>
+      <w:r>
+        <w:rPr>
+          <w:rFonts w:ascii="Arial" w:hAnsi="Arial" w:cs="Arial"/>
+        </w:rPr>
+        <w:t xml:space="preserve"> </w:t>
+      </w:r>
+      <w:proofErr w:type="spellStart"/>
+      <w:r>
+        <w:rPr>
+          <w:rFonts w:ascii="Arial" w:hAnsi="Arial" w:cs="Arial"/>
+        </w:rPr>
+        <w:t>lệnh</w:t>
+      </w:r>
+      <w:proofErr w:type="spellEnd"/>
+      <w:r>
+        <w:rPr>
+          <w:rFonts w:ascii="Arial" w:hAnsi="Arial" w:cs="Arial"/>
+        </w:rPr>
+        <w:t xml:space="preserve"> composer install</w:t>
+      </w:r>
+    </w:p>
+    <w:p>
+      <w:pPr>
+        <w:rPr>
+          <w:rFonts w:ascii="Arial" w:hAnsi="Arial" w:cs="Arial"/>
+        </w:rPr>
+      </w:pPr>
+      <w:r>
+        <w:rPr>
+          <w:rFonts w:ascii="Arial" w:hAnsi="Arial" w:cs="Arial"/>
+        </w:rPr>
+        <w:t>4</w:t>
+      </w:r>
+      <w:r>
+        <w:rPr>
+          <w:rFonts w:ascii="Arial" w:hAnsi="Arial" w:cs="Arial"/>
+        </w:rPr>
+        <w:t xml:space="preserve">. </w:t>
+      </w:r>
+      <w:proofErr w:type="spellStart"/>
+      <w:r>
+        <w:rPr>
+          <w:rFonts w:ascii="Arial" w:hAnsi="Arial" w:cs="Arial"/>
+        </w:rPr>
+        <w:t>Đổi</w:t>
+      </w:r>
+      <w:proofErr w:type="spellEnd"/>
+      <w:r>
+        <w:rPr>
+          <w:rFonts w:ascii="Arial" w:hAnsi="Arial" w:cs="Arial"/>
+        </w:rPr>
+        <w:t xml:space="preserve"> </w:t>
+      </w:r>
+      <w:proofErr w:type="spellStart"/>
+      <w:r>
+        <w:rPr>
+          <w:rFonts w:ascii="Arial" w:hAnsi="Arial" w:cs="Arial"/>
+        </w:rPr>
+        <w:t>tên</w:t>
+      </w:r>
+      <w:proofErr w:type="spellEnd"/>
+      <w:r>
+        <w:rPr>
+          <w:rFonts w:ascii="Arial" w:hAnsi="Arial" w:cs="Arial"/>
+        </w:rPr>
+        <w:t xml:space="preserve"> env.txt </w:t>
+      </w:r>
+      <w:proofErr w:type="spellStart"/>
+      <w:proofErr w:type="gramStart"/>
+      <w:r>
+        <w:rPr>
+          <w:rFonts w:ascii="Arial" w:hAnsi="Arial" w:cs="Arial"/>
+        </w:rPr>
+        <w:t>thành</w:t>
+      </w:r>
+      <w:proofErr w:type="spellEnd"/>
+      <w:r>
+        <w:rPr>
+          <w:rFonts w:ascii="Arial" w:hAnsi="Arial" w:cs="Arial"/>
+        </w:rPr>
+        <w:t xml:space="preserve"> .</w:t>
+      </w:r>
+      <w:proofErr w:type="spellStart"/>
+      <w:r>
+        <w:rPr>
+          <w:rFonts w:ascii="Arial" w:hAnsi="Arial" w:cs="Arial"/>
+        </w:rPr>
+        <w:t>env</w:t>
+      </w:r>
+      <w:proofErr w:type="spellEnd"/>
+      <w:proofErr w:type="gramEnd"/>
+    </w:p>
+    <w:p>
+      <w:pPr>
+        <w:rPr>
+          <w:rFonts w:ascii="Arial" w:hAnsi="Arial" w:cs="Arial"/>
+          <w:sz w:val="24"/>
+          <w:szCs w:val="24"/>
+        </w:rPr>
+      </w:pPr>
+      <w:r>
+        <w:rPr>
+          <w:rFonts w:ascii="Arial" w:hAnsi="Arial" w:cs="Arial"/>
+          <w:sz w:val="24"/>
+          <w:szCs w:val="24"/>
+        </w:rPr>
+        <w:t>5</w:t>
+      </w:r>
+      <w:r>
+        <w:rPr>
+          <w:rFonts w:ascii="Arial" w:hAnsi="Arial" w:cs="Arial"/>
+          <w:sz w:val="24"/>
+          <w:szCs w:val="24"/>
+        </w:rPr>
+        <w:t xml:space="preserve">. </w:t>
+      </w:r>
+      <w:proofErr w:type="spellStart"/>
+      <w:r>
+        <w:rPr>
+          <w:rFonts w:ascii="Arial" w:hAnsi="Arial" w:cs="Arial"/>
+          <w:sz w:val="24"/>
+          <w:szCs w:val="24"/>
+        </w:rPr>
+        <w:t>Chạy</w:t>
+      </w:r>
+      <w:proofErr w:type="spellEnd"/>
+      <w:r>
+        <w:rPr>
+          <w:rFonts w:ascii="Arial" w:hAnsi="Arial" w:cs="Arial"/>
+          <w:sz w:val="24"/>
+          <w:szCs w:val="24"/>
+        </w:rPr>
+        <w:t xml:space="preserve"> </w:t>
+      </w:r>
+      <w:proofErr w:type="spellStart"/>
+      <w:r>
+        <w:rPr>
+          <w:rFonts w:ascii="Arial" w:hAnsi="Arial" w:cs="Arial"/>
+          <w:sz w:val="24"/>
+          <w:szCs w:val="24"/>
+        </w:rPr>
+        <w:t>ứng</w:t>
+      </w:r>
+      <w:proofErr w:type="spellEnd"/>
+      <w:r>
+        <w:rPr>
+          <w:rFonts w:ascii="Arial" w:hAnsi="Arial" w:cs="Arial"/>
+          <w:sz w:val="24"/>
+          <w:szCs w:val="24"/>
+        </w:rPr>
+        <w:t xml:space="preserve"> </w:t>
+      </w:r>
+      <w:proofErr w:type="spellStart"/>
+      <w:r>
+        <w:rPr>
+          <w:rFonts w:ascii="Arial" w:hAnsi="Arial" w:cs="Arial"/>
+          <w:sz w:val="24"/>
+          <w:szCs w:val="24"/>
+        </w:rPr>
+        <w:t>dụng</w:t>
+      </w:r>
+      <w:proofErr w:type="spellEnd"/>
+    </w:p>
+    <w:p>
+      <w:pPr>
+        <w:rPr>
+          <w:rFonts w:ascii="Arial" w:hAnsi="Arial" w:cs="Arial"/>
+          <w:sz w:val="24"/>
+          <w:szCs w:val="24"/>
+        </w:rPr>
+      </w:pPr>
+      <w:proofErr w:type="spellStart"/>
+      <w:r>
+        <w:rPr>
+          <w:rFonts w:ascii="Arial" w:hAnsi="Arial" w:cs="Arial"/>
+          <w:sz w:val="24"/>
+          <w:szCs w:val="24"/>
+        </w:rPr>
+        <w:t>php</w:t>
+      </w:r>
+      <w:proofErr w:type="spellEnd"/>
+      <w:r>
+        <w:rPr>
+          <w:rFonts w:ascii="Arial" w:hAnsi="Arial" w:cs="Arial"/>
+          <w:sz w:val="24"/>
+          <w:szCs w:val="24"/>
+        </w:rPr>
+        <w:t xml:space="preserve"> artisan serve</w:t>
+      </w:r>
+    </w:p>
+    <w:p>
+      <w:pPr>
+        <w:rPr>
+          <w:rFonts w:ascii="Arial" w:hAnsi="Arial" w:cs="Arial"/>
+          <w:sz w:val="24"/>
+          <w:szCs w:val="24"/>
+        </w:rPr>
+      </w:pPr>
+      <w:r>
+        <w:rPr>
+          <w:rFonts w:ascii="Arial" w:hAnsi="Arial" w:cs="Arial"/>
+          <w:sz w:val="24"/>
+          <w:szCs w:val="24"/>
+        </w:rPr>
+        <w:t xml:space="preserve">Link </w:t>
+      </w:r>
+      <w:proofErr w:type="spellStart"/>
+      <w:r>
+        <w:rPr>
+          <w:rFonts w:ascii="Arial" w:hAnsi="Arial" w:cs="Arial"/>
+          <w:sz w:val="24"/>
+          <w:szCs w:val="24"/>
+        </w:rPr>
+        <w:t>chạy</w:t>
+      </w:r>
+      <w:proofErr w:type="spellEnd"/>
+      <w:r>
+        <w:rPr>
+          <w:rFonts w:ascii="Arial" w:hAnsi="Arial" w:cs="Arial"/>
+          <w:sz w:val="24"/>
+          <w:szCs w:val="24"/>
+        </w:rPr>
+        <w:t xml:space="preserve"> </w:t>
+      </w:r>
+      <w:proofErr w:type="spellStart"/>
+      <w:r>
+        <w:rPr>
+          <w:rFonts w:ascii="Arial" w:hAnsi="Arial" w:cs="Arial"/>
+          <w:sz w:val="24"/>
+          <w:szCs w:val="24"/>
+        </w:rPr>
+        <w:t>ứng</w:t>
+      </w:r>
+      <w:proofErr w:type="spellEnd"/>
+      <w:r>
+        <w:rPr>
+          <w:rFonts w:ascii="Arial" w:hAnsi="Arial" w:cs="Arial"/>
+          <w:sz w:val="24"/>
+          <w:szCs w:val="24"/>
+        </w:rPr>
+        <w:t xml:space="preserve"> </w:t>
+      </w:r>
+      <w:proofErr w:type="spellStart"/>
+      <w:r>
+        <w:rPr>
+          <w:rFonts w:ascii="Arial" w:hAnsi="Arial" w:cs="Arial"/>
+          <w:sz w:val="24"/>
+          <w:szCs w:val="24"/>
+        </w:rPr>
+        <w:t>dụng</w:t>
+      </w:r>
+      <w:proofErr w:type="spellEnd"/>
+      <w:r>
+        <w:rPr>
+          <w:rFonts w:ascii="Arial" w:hAnsi="Arial" w:cs="Arial"/>
+          <w:sz w:val="24"/>
+          <w:szCs w:val="24"/>
+        </w:rPr>
+        <w:t>: localhost/{path}/public</w:t>
+      </w:r>
+    </w:p>
+    <w:p>
+      <w:pPr>
+        <w:rPr>
+          <w:rFonts w:ascii="Arial" w:hAnsi="Arial" w:cs="Arial"/>
+          <w:sz w:val="24"/>
+          <w:szCs w:val="24"/>
+        </w:rPr>
+      </w:pPr>
+      <w:r>
+        <w:rPr>
+          <w:rFonts w:ascii="Arial" w:hAnsi="Arial" w:cs="Arial"/>
+          <w:sz w:val="24"/>
+          <w:szCs w:val="24"/>
+        </w:rPr>
+        <w:t>http://127.0.0.1:8000/tra-cuu</w:t>
+      </w:r>
       <w:bookmarkStart w:id="0" w:name="_GoBack"/>
       <w:bookmarkEnd w:id="0"/>
     </w:p>
@@ -164,6 +692,101 @@
       <w:pPr>
         <w:rPr>
           <w:rFonts w:ascii="Arial" w:hAnsi="Arial" w:cs="Arial"/>
+        </w:rPr>
+      </w:pPr>
+      <w:r>
+        <w:rPr>
+          <w:rFonts w:ascii="Arial" w:hAnsi="Arial" w:cs="Arial"/>
+        </w:rPr>
+        <w:t>6</w:t>
+      </w:r>
+      <w:r>
+        <w:rPr>
+          <w:rFonts w:ascii="Arial" w:hAnsi="Arial" w:cs="Arial"/>
+        </w:rPr>
+        <w:t xml:space="preserve">. </w:t>
+      </w:r>
+      <w:proofErr w:type="spellStart"/>
+      <w:r>
+        <w:rPr>
+          <w:rFonts w:ascii="Arial" w:hAnsi="Arial" w:cs="Arial"/>
+        </w:rPr>
+        <w:t>Đăng</w:t>
+      </w:r>
+      <w:proofErr w:type="spellEnd"/>
+      <w:r>
+        <w:rPr>
+          <w:rFonts w:ascii="Arial" w:hAnsi="Arial" w:cs="Arial"/>
+        </w:rPr>
+        <w:t xml:space="preserve"> </w:t>
+      </w:r>
+      <w:proofErr w:type="spellStart"/>
+      <w:r>
+        <w:rPr>
+          <w:rFonts w:ascii="Arial" w:hAnsi="Arial" w:cs="Arial"/>
+        </w:rPr>
+        <w:t>nhập</w:t>
+      </w:r>
+      <w:proofErr w:type="spellEnd"/>
+      <w:r>
+        <w:rPr>
+          <w:rFonts w:ascii="Arial" w:hAnsi="Arial" w:cs="Arial"/>
+        </w:rPr>
+        <w:t xml:space="preserve"> backend (account:admin@gmail.com pass:123456)</w:t>
+      </w:r>
+    </w:p>
+    <w:p>
+      <w:pPr>
+        <w:rPr>
+          <w:rFonts w:ascii="Arial" w:hAnsi="Arial" w:cs="Arial"/>
+          <w:b/>
+          <w:sz w:val="44"/>
+          <w:szCs w:val="44"/>
+        </w:rPr>
+      </w:pPr>
+      <w:r>
+        <w:rPr>
+          <w:rFonts w:ascii="Arial" w:hAnsi="Arial" w:cs="Arial"/>
+          <w:b/>
+          <w:sz w:val="44"/>
+          <w:szCs w:val="44"/>
+        </w:rPr>
+        <w:t>2.</w:t>
+      </w:r>
+      <w:r>
+        <w:rPr>
+          <w:rFonts w:ascii="Arial" w:hAnsi="Arial" w:cs="Arial"/>
+          <w:b/>
+          <w:sz w:val="44"/>
+          <w:szCs w:val="44"/>
+        </w:rPr>
+        <w:t xml:space="preserve"> </w:t>
+      </w:r>
+      <w:r>
+        <w:rPr>
+          <w:rFonts w:ascii="Arial" w:hAnsi="Arial" w:cs="Arial"/>
+          <w:b/>
+          <w:sz w:val="44"/>
+          <w:szCs w:val="44"/>
+        </w:rPr>
+        <w:t xml:space="preserve">Chi </w:t>
+      </w:r>
+      <w:proofErr w:type="spellStart"/>
+      <w:r>
+        <w:rPr>
+          <w:rFonts w:ascii="Arial" w:hAnsi="Arial" w:cs="Arial"/>
+          <w:b/>
+          <w:sz w:val="44"/>
+          <w:szCs w:val="44"/>
+        </w:rPr>
+        <w:t>tiết</w:t>
+      </w:r>
+      <w:proofErr w:type="spellEnd"/>
+    </w:p>
+    <w:p>
+      <w:pPr>
+        <w:rPr>
+          <w:rFonts w:ascii="Arial" w:hAnsi="Arial" w:cs="Arial"/>
           <w:b/>
           <w:sz w:val="32"/>
           <w:szCs w:val="32"/>
@@ -176,7 +799,7 @@
           <w:sz w:val="32"/>
           <w:szCs w:val="32"/>
         </w:rPr>
-        <w:t>1.</w:t>
+        <w:t xml:space="preserve">2.1 </w:t>
       </w:r>
       <w:r>
         <w:rPr>
@@ -185,9 +808,8 @@
           <w:sz w:val="32"/>
           <w:szCs w:val="32"/>
         </w:rPr>
-        <w:t xml:space="preserve">2 </w:t>
-      </w:r>
-      <w:proofErr w:type="spellStart"/>
+        <w:t>Frontend</w:t>
+      </w:r>
       <w:r>
         <w:rPr>
           <w:rFonts w:ascii="Arial" w:hAnsi="Arial" w:cs="Arial"/>
@@ -195,19 +817,18 @@
           <w:sz w:val="32"/>
           <w:szCs w:val="32"/>
         </w:rPr>
-        <w:t>Hướng</w:t>
-      </w:r>
-      <w:proofErr w:type="spellEnd"/>
-      <w:r>
+        <w:t>:</w:t>
+      </w:r>
+    </w:p>
+    <w:p>
+      <w:pPr>
         <w:rPr>
           <w:rFonts w:ascii="Arial" w:hAnsi="Arial" w:cs="Arial"/>
           <w:b/>
           <w:sz w:val="32"/>
           <w:szCs w:val="32"/>
         </w:rPr>
-        <w:t xml:space="preserve"> </w:t>
-      </w:r>
-      <w:proofErr w:type="spellStart"/>
+      </w:pPr>
       <w:r>
         <w:rPr>
           <w:rFonts w:ascii="Arial" w:hAnsi="Arial" w:cs="Arial"/>
@@ -215,511 +836,7 @@
           <w:sz w:val="32"/>
           <w:szCs w:val="32"/>
         </w:rPr>
-        <w:t>dẫn</w:t>
-      </w:r>
-      <w:proofErr w:type="spellEnd"/>
-      <w:r>
-        <w:rPr>
-          <w:rFonts w:ascii="Arial" w:hAnsi="Arial" w:cs="Arial"/>
-          <w:b/>
-          <w:sz w:val="32"/>
-          <w:szCs w:val="32"/>
-        </w:rPr>
-        <w:t xml:space="preserve"> </w:t>
-      </w:r>
-      <w:proofErr w:type="spellStart"/>
-      <w:r>
-        <w:rPr>
-          <w:rFonts w:ascii="Arial" w:hAnsi="Arial" w:cs="Arial"/>
-          <w:b/>
-          <w:sz w:val="32"/>
-          <w:szCs w:val="32"/>
-        </w:rPr>
-        <w:t>cài</w:t>
-      </w:r>
-      <w:proofErr w:type="spellEnd"/>
-      <w:r>
-        <w:rPr>
-          <w:rFonts w:ascii="Arial" w:hAnsi="Arial" w:cs="Arial"/>
-          <w:b/>
-          <w:sz w:val="32"/>
-          <w:szCs w:val="32"/>
-        </w:rPr>
-        <w:t xml:space="preserve"> </w:t>
-      </w:r>
-      <w:proofErr w:type="spellStart"/>
-      <w:r>
-        <w:rPr>
-          <w:rFonts w:ascii="Arial" w:hAnsi="Arial" w:cs="Arial"/>
-          <w:b/>
-          <w:sz w:val="32"/>
-          <w:szCs w:val="32"/>
-        </w:rPr>
-        <w:t>đặt</w:t>
-      </w:r>
-      <w:proofErr w:type="spellEnd"/>
-      <w:r>
-        <w:rPr>
-          <w:rFonts w:ascii="Arial" w:hAnsi="Arial" w:cs="Arial"/>
-          <w:b/>
-          <w:sz w:val="32"/>
-          <w:szCs w:val="32"/>
-        </w:rPr>
-        <w:t>:</w:t>
-      </w:r>
-    </w:p>
-    <w:p>
-      <w:pPr>
-        <w:rPr>
-          <w:rFonts w:ascii="Arial" w:hAnsi="Arial" w:cs="Arial"/>
-        </w:rPr>
-      </w:pPr>
-      <w:r>
-        <w:rPr>
-          <w:rFonts w:ascii="Arial" w:hAnsi="Arial" w:cs="Arial"/>
-        </w:rPr>
-        <w:t xml:space="preserve">1. Clone code </w:t>
-      </w:r>
-      <w:proofErr w:type="spellStart"/>
-      <w:r>
-        <w:rPr>
-          <w:rFonts w:ascii="Arial" w:hAnsi="Arial" w:cs="Arial"/>
-        </w:rPr>
-        <w:t>từ</w:t>
-      </w:r>
-      <w:proofErr w:type="spellEnd"/>
-      <w:r>
-        <w:rPr>
-          <w:rFonts w:ascii="Arial" w:hAnsi="Arial" w:cs="Arial"/>
-        </w:rPr>
-        <w:t xml:space="preserve"> </w:t>
-      </w:r>
-      <w:proofErr w:type="spellStart"/>
-      <w:r>
-        <w:rPr>
-          <w:rFonts w:ascii="Arial" w:hAnsi="Arial" w:cs="Arial"/>
-        </w:rPr>
-        <w:t>vào</w:t>
-      </w:r>
-      <w:proofErr w:type="spellEnd"/>
-      <w:r>
-        <w:rPr>
-          <w:rFonts w:ascii="Arial" w:hAnsi="Arial" w:cs="Arial"/>
-        </w:rPr>
-        <w:t xml:space="preserve"> </w:t>
-      </w:r>
-      <w:proofErr w:type="spellStart"/>
-      <w:r>
-        <w:rPr>
-          <w:rFonts w:ascii="Arial" w:hAnsi="Arial" w:cs="Arial"/>
-        </w:rPr>
-        <w:t>htdoc</w:t>
-      </w:r>
-      <w:proofErr w:type="spellEnd"/>
-      <w:r>
-        <w:rPr>
-          <w:rFonts w:ascii="Arial" w:hAnsi="Arial" w:cs="Arial"/>
-        </w:rPr>
-        <w:t xml:space="preserve"> </w:t>
-      </w:r>
-      <w:proofErr w:type="spellStart"/>
-      <w:r>
-        <w:rPr>
-          <w:rFonts w:ascii="Arial" w:hAnsi="Arial" w:cs="Arial"/>
-        </w:rPr>
-        <w:t>trong</w:t>
-      </w:r>
-      <w:proofErr w:type="spellEnd"/>
-      <w:r>
-        <w:rPr>
-          <w:rFonts w:ascii="Arial" w:hAnsi="Arial" w:cs="Arial"/>
-        </w:rPr>
-        <w:t xml:space="preserve"> </w:t>
-      </w:r>
-      <w:proofErr w:type="spellStart"/>
-      <w:r>
-        <w:rPr>
-          <w:rFonts w:ascii="Arial" w:hAnsi="Arial" w:cs="Arial"/>
-        </w:rPr>
-        <w:t>Xampp</w:t>
-      </w:r>
-      <w:proofErr w:type="spellEnd"/>
-      <w:r>
-        <w:rPr>
-          <w:rFonts w:ascii="Arial" w:hAnsi="Arial" w:cs="Arial"/>
-        </w:rPr>
-        <w:t>.</w:t>
-      </w:r>
-    </w:p>
-    <w:p>
-      <w:pPr>
-        <w:rPr>
-          <w:rFonts w:ascii="Arial" w:hAnsi="Arial" w:cs="Arial"/>
-        </w:rPr>
-      </w:pPr>
-      <w:r>
-        <w:rPr>
-          <w:rFonts w:ascii="Arial" w:hAnsi="Arial" w:cs="Arial"/>
-        </w:rPr>
-        <w:t xml:space="preserve">2. Import </w:t>
-      </w:r>
-      <w:proofErr w:type="spellStart"/>
-      <w:r>
-        <w:rPr>
-          <w:rFonts w:ascii="Arial" w:hAnsi="Arial" w:cs="Arial"/>
-        </w:rPr>
-        <w:t>search_invoice.sql</w:t>
-      </w:r>
-      <w:proofErr w:type="spellEnd"/>
-      <w:r>
-        <w:rPr>
-          <w:rFonts w:ascii="Arial" w:hAnsi="Arial" w:cs="Arial"/>
-        </w:rPr>
-        <w:t>.</w:t>
-      </w:r>
-    </w:p>
-    <w:p>
-      <w:pPr>
-        <w:rPr>
-          <w:rFonts w:ascii="Arial" w:hAnsi="Arial" w:cs="Arial"/>
-        </w:rPr>
-      </w:pPr>
-      <w:r>
-        <w:rPr>
-          <w:rFonts w:ascii="Arial" w:hAnsi="Arial" w:cs="Arial"/>
-        </w:rPr>
-        <w:t xml:space="preserve">3. </w:t>
-      </w:r>
-      <w:proofErr w:type="spellStart"/>
-      <w:r>
-        <w:rPr>
-          <w:rFonts w:ascii="Arial" w:hAnsi="Arial" w:cs="Arial"/>
-        </w:rPr>
-        <w:t>Đăng</w:t>
-      </w:r>
-      <w:proofErr w:type="spellEnd"/>
-      <w:r>
-        <w:rPr>
-          <w:rFonts w:ascii="Arial" w:hAnsi="Arial" w:cs="Arial"/>
-        </w:rPr>
-        <w:t xml:space="preserve"> </w:t>
-      </w:r>
-      <w:proofErr w:type="spellStart"/>
-      <w:r>
-        <w:rPr>
-          <w:rFonts w:ascii="Arial" w:hAnsi="Arial" w:cs="Arial"/>
-        </w:rPr>
-        <w:t>nhập</w:t>
-      </w:r>
-      <w:proofErr w:type="spellEnd"/>
-      <w:r>
-        <w:rPr>
-          <w:rFonts w:ascii="Arial" w:hAnsi="Arial" w:cs="Arial"/>
-        </w:rPr>
-        <w:t xml:space="preserve"> backend (account:admin@gmail.com pass:123456)</w:t>
-      </w:r>
-    </w:p>
-    <w:p>
-      <w:pPr>
-        <w:rPr>
-          <w:rFonts w:ascii="Arial" w:hAnsi="Arial" w:cs="Arial"/>
-        </w:rPr>
-      </w:pPr>
-      <w:r>
-        <w:rPr>
-          <w:rFonts w:ascii="Arial" w:hAnsi="Arial" w:cs="Arial"/>
-        </w:rPr>
-        <w:t xml:space="preserve">4. </w:t>
-      </w:r>
-      <w:proofErr w:type="spellStart"/>
-      <w:r>
-        <w:rPr>
-          <w:rFonts w:ascii="Arial" w:hAnsi="Arial" w:cs="Arial"/>
-        </w:rPr>
-        <w:t>Chạy</w:t>
-      </w:r>
-      <w:proofErr w:type="spellEnd"/>
-      <w:r>
-        <w:rPr>
-          <w:rFonts w:ascii="Arial" w:hAnsi="Arial" w:cs="Arial"/>
-        </w:rPr>
-        <w:t xml:space="preserve"> </w:t>
-      </w:r>
-      <w:proofErr w:type="spellStart"/>
-      <w:r>
-        <w:rPr>
-          <w:rFonts w:ascii="Arial" w:hAnsi="Arial" w:cs="Arial"/>
-        </w:rPr>
-        <w:t>lệnh</w:t>
-      </w:r>
-      <w:proofErr w:type="spellEnd"/>
-      <w:r>
-        <w:rPr>
-          <w:rFonts w:ascii="Arial" w:hAnsi="Arial" w:cs="Arial"/>
-        </w:rPr>
-        <w:t xml:space="preserve"> composer install</w:t>
-      </w:r>
-    </w:p>
-    <w:p>
-      <w:pPr>
-        <w:rPr>
-          <w:rFonts w:ascii="Arial" w:hAnsi="Arial" w:cs="Arial"/>
-        </w:rPr>
-      </w:pPr>
-      <w:r>
-        <w:rPr>
-          <w:rFonts w:ascii="Arial" w:hAnsi="Arial" w:cs="Arial"/>
-        </w:rPr>
-        <w:t xml:space="preserve">5. </w:t>
-      </w:r>
-      <w:proofErr w:type="spellStart"/>
-      <w:r>
-        <w:rPr>
-          <w:rFonts w:ascii="Arial" w:hAnsi="Arial" w:cs="Arial"/>
-        </w:rPr>
-        <w:t>Đổi</w:t>
-      </w:r>
-      <w:proofErr w:type="spellEnd"/>
-      <w:r>
-        <w:rPr>
-          <w:rFonts w:ascii="Arial" w:hAnsi="Arial" w:cs="Arial"/>
-        </w:rPr>
-        <w:t xml:space="preserve"> </w:t>
-      </w:r>
-      <w:proofErr w:type="spellStart"/>
-      <w:r>
-        <w:rPr>
-          <w:rFonts w:ascii="Arial" w:hAnsi="Arial" w:cs="Arial"/>
-        </w:rPr>
-        <w:t>tên</w:t>
-      </w:r>
-      <w:proofErr w:type="spellEnd"/>
-      <w:r>
-        <w:rPr>
-          <w:rFonts w:ascii="Arial" w:hAnsi="Arial" w:cs="Arial"/>
-        </w:rPr>
-        <w:t xml:space="preserve"> env.txt </w:t>
-      </w:r>
-      <w:proofErr w:type="spellStart"/>
-      <w:proofErr w:type="gramStart"/>
-      <w:r>
-        <w:rPr>
-          <w:rFonts w:ascii="Arial" w:hAnsi="Arial" w:cs="Arial"/>
-        </w:rPr>
-        <w:t>thành</w:t>
-      </w:r>
-      <w:proofErr w:type="spellEnd"/>
-      <w:r>
-        <w:rPr>
-          <w:rFonts w:ascii="Arial" w:hAnsi="Arial" w:cs="Arial"/>
-        </w:rPr>
-        <w:t xml:space="preserve"> .</w:t>
-      </w:r>
-      <w:proofErr w:type="spellStart"/>
-      <w:r>
-        <w:rPr>
-          <w:rFonts w:ascii="Arial" w:hAnsi="Arial" w:cs="Arial"/>
-        </w:rPr>
-        <w:t>env</w:t>
-      </w:r>
-      <w:proofErr w:type="spellEnd"/>
-      <w:proofErr w:type="gramEnd"/>
-    </w:p>
-    <w:p>
-      <w:pPr>
-        <w:rPr>
-          <w:rFonts w:ascii="Arial" w:hAnsi="Arial" w:cs="Arial"/>
-          <w:sz w:val="24"/>
-          <w:szCs w:val="24"/>
-        </w:rPr>
-      </w:pPr>
-      <w:r>
-        <w:rPr>
-          <w:rFonts w:ascii="Arial" w:hAnsi="Arial" w:cs="Arial"/>
-          <w:sz w:val="24"/>
-          <w:szCs w:val="24"/>
-        </w:rPr>
-        <w:t>6</w:t>
-      </w:r>
-      <w:r>
-        <w:rPr>
-          <w:rFonts w:ascii="Arial" w:hAnsi="Arial" w:cs="Arial"/>
-          <w:sz w:val="24"/>
-          <w:szCs w:val="24"/>
-        </w:rPr>
-        <w:t xml:space="preserve">. </w:t>
-      </w:r>
-      <w:r>
-        <w:rPr>
-          <w:rFonts w:ascii="Arial" w:hAnsi="Arial" w:cs="Arial"/>
-          <w:b/>
-          <w:sz w:val="24"/>
-          <w:szCs w:val="24"/>
-        </w:rPr>
-        <w:t xml:space="preserve">Link </w:t>
-      </w:r>
-      <w:proofErr w:type="spellStart"/>
-      <w:r>
-        <w:rPr>
-          <w:rFonts w:ascii="Arial" w:hAnsi="Arial" w:cs="Arial"/>
-          <w:b/>
-          <w:sz w:val="24"/>
-          <w:szCs w:val="24"/>
-        </w:rPr>
-        <w:t>chạy</w:t>
-      </w:r>
-      <w:proofErr w:type="spellEnd"/>
-      <w:r>
-        <w:rPr>
-          <w:rFonts w:ascii="Arial" w:hAnsi="Arial" w:cs="Arial"/>
-          <w:b/>
-          <w:sz w:val="24"/>
-          <w:szCs w:val="24"/>
-        </w:rPr>
-        <w:t xml:space="preserve"> </w:t>
-      </w:r>
-      <w:proofErr w:type="spellStart"/>
-      <w:r>
-        <w:rPr>
-          <w:rFonts w:ascii="Arial" w:hAnsi="Arial" w:cs="Arial"/>
-          <w:b/>
-          <w:sz w:val="24"/>
-          <w:szCs w:val="24"/>
-        </w:rPr>
-        <w:t>ứng</w:t>
-      </w:r>
-      <w:proofErr w:type="spellEnd"/>
-      <w:r>
-        <w:rPr>
-          <w:rFonts w:ascii="Arial" w:hAnsi="Arial" w:cs="Arial"/>
-          <w:b/>
-          <w:sz w:val="24"/>
-          <w:szCs w:val="24"/>
-        </w:rPr>
-        <w:t xml:space="preserve"> </w:t>
-      </w:r>
-      <w:proofErr w:type="spellStart"/>
-      <w:r>
-        <w:rPr>
-          <w:rFonts w:ascii="Arial" w:hAnsi="Arial" w:cs="Arial"/>
-          <w:b/>
-          <w:sz w:val="24"/>
-          <w:szCs w:val="24"/>
-        </w:rPr>
-        <w:t>dụng</w:t>
-      </w:r>
-      <w:proofErr w:type="spellEnd"/>
-      <w:r>
-        <w:rPr>
-          <w:rFonts w:ascii="Arial" w:hAnsi="Arial" w:cs="Arial"/>
-          <w:b/>
-          <w:sz w:val="24"/>
-          <w:szCs w:val="24"/>
-        </w:rPr>
-        <w:t>: localhost/{path}/public</w:t>
-      </w:r>
-    </w:p>
-    <w:p>
-      <w:pPr>
-        <w:rPr>
-          <w:rFonts w:ascii="Arial" w:hAnsi="Arial" w:cs="Arial"/>
-          <w:b/>
-          <w:sz w:val="44"/>
-          <w:szCs w:val="44"/>
-        </w:rPr>
-      </w:pPr>
-      <w:r>
-        <w:rPr>
-          <w:rFonts w:ascii="Arial" w:hAnsi="Arial" w:cs="Arial"/>
-          <w:b/>
-          <w:sz w:val="44"/>
-          <w:szCs w:val="44"/>
-        </w:rPr>
-        <w:t>2.</w:t>
-      </w:r>
-      <w:r>
-        <w:rPr>
-          <w:rFonts w:ascii="Arial" w:hAnsi="Arial" w:cs="Arial"/>
-          <w:b/>
-          <w:sz w:val="44"/>
-          <w:szCs w:val="44"/>
-        </w:rPr>
-        <w:t xml:space="preserve"> </w:t>
-      </w:r>
-      <w:r>
-        <w:rPr>
-          <w:rFonts w:ascii="Arial" w:hAnsi="Arial" w:cs="Arial"/>
-          <w:b/>
-          <w:sz w:val="44"/>
-          <w:szCs w:val="44"/>
-        </w:rPr>
-        <w:t xml:space="preserve">Chi </w:t>
-      </w:r>
-      <w:proofErr w:type="spellStart"/>
-      <w:r>
-        <w:rPr>
-          <w:rFonts w:ascii="Arial" w:hAnsi="Arial" w:cs="Arial"/>
-          <w:b/>
-          <w:sz w:val="44"/>
-          <w:szCs w:val="44"/>
-        </w:rPr>
-        <w:t>tiết</w:t>
-      </w:r>
-      <w:proofErr w:type="spellEnd"/>
-    </w:p>
-    <w:p>
-      <w:pPr>
-        <w:rPr>
-          <w:rFonts w:ascii="Arial" w:hAnsi="Arial" w:cs="Arial"/>
-          <w:b/>
-          <w:sz w:val="32"/>
-          <w:szCs w:val="32"/>
-        </w:rPr>
-      </w:pPr>
-      <w:r>
-        <w:rPr>
-          <w:rFonts w:ascii="Arial" w:hAnsi="Arial" w:cs="Arial"/>
-          <w:b/>
-          <w:sz w:val="32"/>
-          <w:szCs w:val="32"/>
-        </w:rPr>
-        <w:t xml:space="preserve">2.1 </w:t>
-      </w:r>
-      <w:r>
-        <w:rPr>
-          <w:rFonts w:ascii="Arial" w:hAnsi="Arial" w:cs="Arial"/>
-          <w:b/>
-          <w:sz w:val="32"/>
-          <w:szCs w:val="32"/>
-        </w:rPr>
-        <w:t>Frontend</w:t>
-      </w:r>
-      <w:r>
-        <w:rPr>
-          <w:rFonts w:ascii="Arial" w:hAnsi="Arial" w:cs="Arial"/>
-          <w:b/>
-          <w:sz w:val="32"/>
-          <w:szCs w:val="32"/>
-        </w:rPr>
-        <w:t>:</w:t>
-      </w:r>
-    </w:p>
-    <w:p>
-      <w:pPr>
-        <w:rPr>
-          <w:rFonts w:ascii="Arial" w:hAnsi="Arial" w:cs="Arial"/>
-          <w:b/>
-          <w:sz w:val="32"/>
-          <w:szCs w:val="32"/>
-        </w:rPr>
-      </w:pPr>
-      <w:r>
-        <w:rPr>
-          <w:rFonts w:ascii="Arial" w:hAnsi="Arial" w:cs="Arial"/>
-          <w:b/>
-          <w:sz w:val="32"/>
-          <w:szCs w:val="32"/>
-        </w:rPr>
+        <w:lastRenderedPageBreak/>
         <w:pict>
           <v:shapetype id="_x0000_t75" coordsize="21600,21600" o:spt="75" o:preferrelative="t" path="m@4@5l@4@11@9@11@9@5xe" filled="f" stroked="f">
             <v:stroke joinstyle="miter"/>
@@ -1155,7 +1272,6 @@
         <w:rPr>
           <w:rFonts w:ascii="Arial" w:hAnsi="Arial" w:cs="Arial"/>
         </w:rPr>
-        <w:lastRenderedPageBreak/>
         <w:pict>
           <v:shape id="_x0000_i1026" type="#_x0000_t75" style="width:506.25pt;height:270pt">
             <v:imagedata r:id="rId6" o:title="fontend_login"/>
@@ -1459,6 +1575,7 @@
           <w:sz w:val="32"/>
           <w:szCs w:val="32"/>
         </w:rPr>
+        <w:lastRenderedPageBreak/>
         <w:t>2.2 Backend:</w:t>
       </w:r>
     </w:p>
@@ -1598,7 +1715,6 @@
           <w:sz w:val="44"/>
           <w:szCs w:val="44"/>
         </w:rPr>
-        <w:lastRenderedPageBreak/>
         <w:t>3.</w:t>
       </w:r>
       <w:r>
@@ -2599,6 +2715,7 @@
           <w:color w:val="505050"/>
           <w:shd w:val="clear" w:color="auto" w:fill="FFFFFF"/>
         </w:rPr>
+        <w:lastRenderedPageBreak/>
         <w:t>Kết</w:t>
       </w:r>
       <w:proofErr w:type="spellEnd"/>
@@ -4361,7 +4478,6 @@
         <w:rPr>
           <w:rFonts w:ascii="Arial" w:hAnsi="Arial" w:cs="Arial"/>
         </w:rPr>
-        <w:lastRenderedPageBreak/>
         <w:t xml:space="preserve">- </w:t>
       </w:r>
       <w:proofErr w:type="spellStart"/>
@@ -5051,6 +5167,7 @@
           <w:sz w:val="18"/>
           <w:szCs w:val="18"/>
         </w:rPr>
+        <w:lastRenderedPageBreak/>
         <w:t>            </w:t>
       </w:r>
       <w:r>
@@ -5827,7 +5944,6 @@
           <w:sz w:val="24"/>
           <w:szCs w:val="24"/>
         </w:rPr>
-        <w:lastRenderedPageBreak/>
         <w:t xml:space="preserve"> "PDF":"JVBERi0xLjQKJeLjz9MKNCAwIG9iago8PC9MZW5ndGggM…",</w:t>
       </w:r>
       <w:r>

--- a/Readme.docx
+++ b/Readme.docx
@@ -290,403 +290,409 @@
         <w:rPr>
           <w:rFonts w:ascii="Arial" w:hAnsi="Arial" w:cs="Arial"/>
         </w:rPr>
-        <w:t xml:space="preserve"> </w:t>
-      </w:r>
-      <w:proofErr w:type="spellStart"/>
-      <w:r>
-        <w:rPr>
-          <w:rFonts w:ascii="Arial" w:hAnsi="Arial" w:cs="Arial"/>
-        </w:rPr>
-        <w:t>vào</w:t>
-      </w:r>
-      <w:proofErr w:type="spellEnd"/>
-      <w:r>
-        <w:rPr>
-          <w:rFonts w:ascii="Arial" w:hAnsi="Arial" w:cs="Arial"/>
-        </w:rPr>
-        <w:t xml:space="preserve"> </w:t>
-      </w:r>
-      <w:proofErr w:type="spellStart"/>
-      <w:r>
-        <w:rPr>
-          <w:rFonts w:ascii="Arial" w:hAnsi="Arial" w:cs="Arial"/>
-        </w:rPr>
-        <w:t>htdoc</w:t>
-      </w:r>
-      <w:proofErr w:type="spellEnd"/>
-      <w:r>
-        <w:rPr>
-          <w:rFonts w:ascii="Arial" w:hAnsi="Arial" w:cs="Arial"/>
-        </w:rPr>
-        <w:t xml:space="preserve"> </w:t>
-      </w:r>
-      <w:proofErr w:type="spellStart"/>
-      <w:r>
-        <w:rPr>
-          <w:rFonts w:ascii="Arial" w:hAnsi="Arial" w:cs="Arial"/>
-        </w:rPr>
-        <w:t>trong</w:t>
-      </w:r>
-      <w:proofErr w:type="spellEnd"/>
-      <w:r>
-        <w:rPr>
-          <w:rFonts w:ascii="Arial" w:hAnsi="Arial" w:cs="Arial"/>
-        </w:rPr>
-        <w:t xml:space="preserve"> </w:t>
-      </w:r>
-      <w:proofErr w:type="spellStart"/>
-      <w:r>
-        <w:rPr>
-          <w:rFonts w:ascii="Arial" w:hAnsi="Arial" w:cs="Arial"/>
-        </w:rPr>
-        <w:t>Xampp</w:t>
-      </w:r>
-      <w:proofErr w:type="spellEnd"/>
-      <w:r>
-        <w:rPr>
-          <w:rFonts w:ascii="Arial" w:hAnsi="Arial" w:cs="Arial"/>
-        </w:rPr>
-        <w:t>.</w:t>
-      </w:r>
-    </w:p>
-    <w:p>
-      <w:pPr>
-        <w:rPr>
-          <w:rFonts w:ascii="Arial" w:hAnsi="Arial" w:cs="Arial"/>
-        </w:rPr>
-      </w:pPr>
-      <w:r>
-        <w:rPr>
-          <w:rFonts w:ascii="Arial" w:hAnsi="Arial" w:cs="Arial"/>
-        </w:rPr>
-        <w:t>2</w:t>
-      </w:r>
-      <w:r>
-        <w:rPr>
-          <w:rFonts w:ascii="Arial" w:hAnsi="Arial" w:cs="Arial"/>
-        </w:rPr>
-        <w:t xml:space="preserve">. Import </w:t>
-      </w:r>
-      <w:proofErr w:type="spellStart"/>
-      <w:r>
-        <w:rPr>
-          <w:rFonts w:ascii="Arial" w:hAnsi="Arial" w:cs="Arial"/>
-        </w:rPr>
-        <w:t>search_invoice.sql</w:t>
-      </w:r>
-      <w:proofErr w:type="spellEnd"/>
-      <w:r>
-        <w:rPr>
-          <w:rFonts w:ascii="Arial" w:hAnsi="Arial" w:cs="Arial"/>
-        </w:rPr>
-        <w:t>.</w:t>
-      </w:r>
-    </w:p>
-    <w:p>
-      <w:pPr>
-        <w:rPr>
-          <w:rFonts w:ascii="Arial" w:hAnsi="Arial" w:cs="Arial"/>
-        </w:rPr>
-      </w:pPr>
-      <w:r>
-        <w:rPr>
-          <w:rFonts w:ascii="Arial" w:hAnsi="Arial" w:cs="Arial"/>
-        </w:rPr>
-        <w:t>3</w:t>
-      </w:r>
-      <w:r>
-        <w:rPr>
-          <w:rFonts w:ascii="Arial" w:hAnsi="Arial" w:cs="Arial"/>
-        </w:rPr>
-        <w:t xml:space="preserve">. </w:t>
-      </w:r>
-      <w:proofErr w:type="spellStart"/>
-      <w:r>
-        <w:rPr>
-          <w:rFonts w:ascii="Arial" w:hAnsi="Arial" w:cs="Arial"/>
-        </w:rPr>
-        <w:t>Chạy</w:t>
-      </w:r>
-      <w:proofErr w:type="spellEnd"/>
-      <w:r>
-        <w:rPr>
-          <w:rFonts w:ascii="Arial" w:hAnsi="Arial" w:cs="Arial"/>
-        </w:rPr>
-        <w:t xml:space="preserve"> </w:t>
-      </w:r>
-      <w:proofErr w:type="spellStart"/>
-      <w:r>
-        <w:rPr>
-          <w:rFonts w:ascii="Arial" w:hAnsi="Arial" w:cs="Arial"/>
-        </w:rPr>
-        <w:t>lệnh</w:t>
-      </w:r>
-      <w:proofErr w:type="spellEnd"/>
-      <w:r>
-        <w:rPr>
-          <w:rFonts w:ascii="Arial" w:hAnsi="Arial" w:cs="Arial"/>
-        </w:rPr>
-        <w:t xml:space="preserve"> composer install</w:t>
-      </w:r>
-    </w:p>
-    <w:p>
-      <w:pPr>
-        <w:rPr>
-          <w:rFonts w:ascii="Arial" w:hAnsi="Arial" w:cs="Arial"/>
-        </w:rPr>
-      </w:pPr>
-      <w:r>
-        <w:rPr>
-          <w:rFonts w:ascii="Arial" w:hAnsi="Arial" w:cs="Arial"/>
-        </w:rPr>
-        <w:t>4</w:t>
-      </w:r>
-      <w:r>
-        <w:rPr>
-          <w:rFonts w:ascii="Arial" w:hAnsi="Arial" w:cs="Arial"/>
-        </w:rPr>
-        <w:t xml:space="preserve">. </w:t>
-      </w:r>
-      <w:proofErr w:type="spellStart"/>
-      <w:r>
-        <w:rPr>
-          <w:rFonts w:ascii="Arial" w:hAnsi="Arial" w:cs="Arial"/>
-        </w:rPr>
-        <w:t>Đổi</w:t>
-      </w:r>
-      <w:proofErr w:type="spellEnd"/>
-      <w:r>
-        <w:rPr>
-          <w:rFonts w:ascii="Arial" w:hAnsi="Arial" w:cs="Arial"/>
-        </w:rPr>
-        <w:t xml:space="preserve"> </w:t>
-      </w:r>
-      <w:proofErr w:type="spellStart"/>
-      <w:r>
-        <w:rPr>
-          <w:rFonts w:ascii="Arial" w:hAnsi="Arial" w:cs="Arial"/>
-        </w:rPr>
-        <w:t>tên</w:t>
-      </w:r>
-      <w:proofErr w:type="spellEnd"/>
-      <w:r>
-        <w:rPr>
-          <w:rFonts w:ascii="Arial" w:hAnsi="Arial" w:cs="Arial"/>
-        </w:rPr>
-        <w:t xml:space="preserve"> env.txt </w:t>
-      </w:r>
-      <w:proofErr w:type="spellStart"/>
-      <w:proofErr w:type="gramStart"/>
-      <w:r>
-        <w:rPr>
-          <w:rFonts w:ascii="Arial" w:hAnsi="Arial" w:cs="Arial"/>
-        </w:rPr>
-        <w:t>thành</w:t>
-      </w:r>
-      <w:proofErr w:type="spellEnd"/>
-      <w:r>
-        <w:rPr>
-          <w:rFonts w:ascii="Arial" w:hAnsi="Arial" w:cs="Arial"/>
-        </w:rPr>
-        <w:t xml:space="preserve"> .</w:t>
-      </w:r>
-      <w:proofErr w:type="spellStart"/>
-      <w:r>
-        <w:rPr>
-          <w:rFonts w:ascii="Arial" w:hAnsi="Arial" w:cs="Arial"/>
-        </w:rPr>
-        <w:t>env</w:t>
-      </w:r>
-      <w:proofErr w:type="spellEnd"/>
-      <w:proofErr w:type="gramEnd"/>
-    </w:p>
-    <w:p>
-      <w:pPr>
-        <w:rPr>
-          <w:rFonts w:ascii="Arial" w:hAnsi="Arial" w:cs="Arial"/>
-          <w:sz w:val="24"/>
-          <w:szCs w:val="24"/>
-        </w:rPr>
-      </w:pPr>
-      <w:r>
-        <w:rPr>
-          <w:rFonts w:ascii="Arial" w:hAnsi="Arial" w:cs="Arial"/>
-          <w:sz w:val="24"/>
-          <w:szCs w:val="24"/>
-        </w:rPr>
-        <w:t>5</w:t>
-      </w:r>
-      <w:r>
-        <w:rPr>
-          <w:rFonts w:ascii="Arial" w:hAnsi="Arial" w:cs="Arial"/>
-          <w:sz w:val="24"/>
-          <w:szCs w:val="24"/>
-        </w:rPr>
-        <w:t xml:space="preserve">. </w:t>
-      </w:r>
-      <w:proofErr w:type="spellStart"/>
-      <w:r>
-        <w:rPr>
-          <w:rFonts w:ascii="Arial" w:hAnsi="Arial" w:cs="Arial"/>
-          <w:sz w:val="24"/>
-          <w:szCs w:val="24"/>
-        </w:rPr>
-        <w:t>Chạy</w:t>
-      </w:r>
-      <w:proofErr w:type="spellEnd"/>
-      <w:r>
-        <w:rPr>
-          <w:rFonts w:ascii="Arial" w:hAnsi="Arial" w:cs="Arial"/>
-          <w:sz w:val="24"/>
-          <w:szCs w:val="24"/>
-        </w:rPr>
-        <w:t xml:space="preserve"> </w:t>
-      </w:r>
-      <w:proofErr w:type="spellStart"/>
-      <w:r>
-        <w:rPr>
-          <w:rFonts w:ascii="Arial" w:hAnsi="Arial" w:cs="Arial"/>
-          <w:sz w:val="24"/>
-          <w:szCs w:val="24"/>
-        </w:rPr>
-        <w:t>ứng</w:t>
-      </w:r>
-      <w:proofErr w:type="spellEnd"/>
-      <w:r>
-        <w:rPr>
-          <w:rFonts w:ascii="Arial" w:hAnsi="Arial" w:cs="Arial"/>
-          <w:sz w:val="24"/>
-          <w:szCs w:val="24"/>
-        </w:rPr>
-        <w:t xml:space="preserve"> </w:t>
-      </w:r>
-      <w:proofErr w:type="spellStart"/>
-      <w:r>
-        <w:rPr>
-          <w:rFonts w:ascii="Arial" w:hAnsi="Arial" w:cs="Arial"/>
-          <w:sz w:val="24"/>
-          <w:szCs w:val="24"/>
-        </w:rPr>
-        <w:t>dụng</w:t>
-      </w:r>
-      <w:proofErr w:type="spellEnd"/>
-    </w:p>
-    <w:p>
-      <w:pPr>
-        <w:rPr>
-          <w:rFonts w:ascii="Arial" w:hAnsi="Arial" w:cs="Arial"/>
-          <w:sz w:val="24"/>
-          <w:szCs w:val="24"/>
-        </w:rPr>
-      </w:pPr>
-      <w:proofErr w:type="spellStart"/>
-      <w:r>
-        <w:rPr>
-          <w:rFonts w:ascii="Arial" w:hAnsi="Arial" w:cs="Arial"/>
-          <w:sz w:val="24"/>
-          <w:szCs w:val="24"/>
-        </w:rPr>
-        <w:t>php</w:t>
-      </w:r>
-      <w:proofErr w:type="spellEnd"/>
-      <w:r>
-        <w:rPr>
-          <w:rFonts w:ascii="Arial" w:hAnsi="Arial" w:cs="Arial"/>
-          <w:sz w:val="24"/>
-          <w:szCs w:val="24"/>
-        </w:rPr>
-        <w:t xml:space="preserve"> artisan serve</w:t>
-      </w:r>
-    </w:p>
-    <w:p>
-      <w:pPr>
-        <w:rPr>
-          <w:rFonts w:ascii="Arial" w:hAnsi="Arial" w:cs="Arial"/>
-          <w:sz w:val="24"/>
-          <w:szCs w:val="24"/>
-        </w:rPr>
-      </w:pPr>
-      <w:r>
-        <w:rPr>
-          <w:rFonts w:ascii="Arial" w:hAnsi="Arial" w:cs="Arial"/>
-          <w:sz w:val="24"/>
-          <w:szCs w:val="24"/>
-        </w:rPr>
-        <w:t xml:space="preserve">Link </w:t>
-      </w:r>
-      <w:proofErr w:type="spellStart"/>
-      <w:r>
-        <w:rPr>
-          <w:rFonts w:ascii="Arial" w:hAnsi="Arial" w:cs="Arial"/>
-          <w:sz w:val="24"/>
-          <w:szCs w:val="24"/>
-        </w:rPr>
-        <w:t>chạy</w:t>
-      </w:r>
-      <w:proofErr w:type="spellEnd"/>
-      <w:r>
-        <w:rPr>
-          <w:rFonts w:ascii="Arial" w:hAnsi="Arial" w:cs="Arial"/>
-          <w:sz w:val="24"/>
-          <w:szCs w:val="24"/>
-        </w:rPr>
-        <w:t xml:space="preserve"> </w:t>
-      </w:r>
-      <w:proofErr w:type="spellStart"/>
-      <w:r>
-        <w:rPr>
-          <w:rFonts w:ascii="Arial" w:hAnsi="Arial" w:cs="Arial"/>
-          <w:sz w:val="24"/>
-          <w:szCs w:val="24"/>
-        </w:rPr>
-        <w:t>ứng</w:t>
-      </w:r>
-      <w:proofErr w:type="spellEnd"/>
-      <w:r>
-        <w:rPr>
-          <w:rFonts w:ascii="Arial" w:hAnsi="Arial" w:cs="Arial"/>
-          <w:sz w:val="24"/>
-          <w:szCs w:val="24"/>
-        </w:rPr>
-        <w:t xml:space="preserve"> </w:t>
-      </w:r>
-      <w:proofErr w:type="spellStart"/>
-      <w:r>
-        <w:rPr>
-          <w:rFonts w:ascii="Arial" w:hAnsi="Arial" w:cs="Arial"/>
-          <w:sz w:val="24"/>
-          <w:szCs w:val="24"/>
-        </w:rPr>
-        <w:t>dụng</w:t>
-      </w:r>
-      <w:proofErr w:type="spellEnd"/>
-      <w:r>
-        <w:rPr>
-          <w:rFonts w:ascii="Arial" w:hAnsi="Arial" w:cs="Arial"/>
-          <w:sz w:val="24"/>
-          <w:szCs w:val="24"/>
-        </w:rPr>
-        <w:t>: localhost/{path}/public</w:t>
-      </w:r>
-    </w:p>
-    <w:p>
-      <w:pPr>
-        <w:rPr>
-          <w:rFonts w:ascii="Arial" w:hAnsi="Arial" w:cs="Arial"/>
-          <w:sz w:val="24"/>
-          <w:szCs w:val="24"/>
-        </w:rPr>
-      </w:pPr>
-      <w:r>
-        <w:rPr>
-          <w:rFonts w:ascii="Arial" w:hAnsi="Arial" w:cs="Arial"/>
-          <w:sz w:val="24"/>
-          <w:szCs w:val="24"/>
-        </w:rPr>
-        <w:t>http://127.0.0.1:8000/tra-cuu</w:t>
+        <w:t xml:space="preserve"> github</w:t>
       </w:r>
       <w:bookmarkStart w:id="0" w:name="_GoBack"/>
       <w:bookmarkEnd w:id="0"/>
+      <w:r>
+        <w:rPr>
+          <w:rFonts w:ascii="Arial" w:hAnsi="Arial" w:cs="Arial"/>
+        </w:rPr>
+        <w:t xml:space="preserve"> </w:t>
+      </w:r>
+      <w:proofErr w:type="spellStart"/>
+      <w:r>
+        <w:rPr>
+          <w:rFonts w:ascii="Arial" w:hAnsi="Arial" w:cs="Arial"/>
+        </w:rPr>
+        <w:t>vào</w:t>
+      </w:r>
+      <w:proofErr w:type="spellEnd"/>
+      <w:r>
+        <w:rPr>
+          <w:rFonts w:ascii="Arial" w:hAnsi="Arial" w:cs="Arial"/>
+        </w:rPr>
+        <w:t xml:space="preserve"> </w:t>
+      </w:r>
+      <w:proofErr w:type="spellStart"/>
+      <w:r>
+        <w:rPr>
+          <w:rFonts w:ascii="Arial" w:hAnsi="Arial" w:cs="Arial"/>
+        </w:rPr>
+        <w:t>htdoc</w:t>
+      </w:r>
+      <w:proofErr w:type="spellEnd"/>
+      <w:r>
+        <w:rPr>
+          <w:rFonts w:ascii="Arial" w:hAnsi="Arial" w:cs="Arial"/>
+        </w:rPr>
+        <w:t xml:space="preserve"> </w:t>
+      </w:r>
+      <w:proofErr w:type="spellStart"/>
+      <w:r>
+        <w:rPr>
+          <w:rFonts w:ascii="Arial" w:hAnsi="Arial" w:cs="Arial"/>
+        </w:rPr>
+        <w:t>trong</w:t>
+      </w:r>
+      <w:proofErr w:type="spellEnd"/>
+      <w:r>
+        <w:rPr>
+          <w:rFonts w:ascii="Arial" w:hAnsi="Arial" w:cs="Arial"/>
+        </w:rPr>
+        <w:t xml:space="preserve"> </w:t>
+      </w:r>
+      <w:proofErr w:type="spellStart"/>
+      <w:r>
+        <w:rPr>
+          <w:rFonts w:ascii="Arial" w:hAnsi="Arial" w:cs="Arial"/>
+        </w:rPr>
+        <w:t>Xampp</w:t>
+      </w:r>
+      <w:proofErr w:type="spellEnd"/>
+      <w:r>
+        <w:rPr>
+          <w:rFonts w:ascii="Arial" w:hAnsi="Arial" w:cs="Arial"/>
+        </w:rPr>
+        <w:t>.</w:t>
+      </w:r>
+    </w:p>
+    <w:p>
+      <w:pPr>
+        <w:rPr>
+          <w:rFonts w:ascii="Arial" w:hAnsi="Arial" w:cs="Arial"/>
+        </w:rPr>
+      </w:pPr>
+      <w:r>
+        <w:rPr>
+          <w:rFonts w:ascii="Arial" w:hAnsi="Arial" w:cs="Arial"/>
+        </w:rPr>
+        <w:t>2</w:t>
+      </w:r>
+      <w:r>
+        <w:rPr>
+          <w:rFonts w:ascii="Arial" w:hAnsi="Arial" w:cs="Arial"/>
+        </w:rPr>
+        <w:t xml:space="preserve">. Import </w:t>
+      </w:r>
+      <w:proofErr w:type="spellStart"/>
+      <w:r>
+        <w:rPr>
+          <w:rFonts w:ascii="Arial" w:hAnsi="Arial" w:cs="Arial"/>
+        </w:rPr>
+        <w:t>search_invoice.sql</w:t>
+      </w:r>
+      <w:proofErr w:type="spellEnd"/>
+      <w:r>
+        <w:rPr>
+          <w:rFonts w:ascii="Arial" w:hAnsi="Arial" w:cs="Arial"/>
+        </w:rPr>
+        <w:t>.</w:t>
+      </w:r>
+    </w:p>
+    <w:p>
+      <w:pPr>
+        <w:rPr>
+          <w:rFonts w:ascii="Arial" w:hAnsi="Arial" w:cs="Arial"/>
+        </w:rPr>
+      </w:pPr>
+      <w:r>
+        <w:rPr>
+          <w:rFonts w:ascii="Arial" w:hAnsi="Arial" w:cs="Arial"/>
+        </w:rPr>
+        <w:t>3</w:t>
+      </w:r>
+      <w:r>
+        <w:rPr>
+          <w:rFonts w:ascii="Arial" w:hAnsi="Arial" w:cs="Arial"/>
+        </w:rPr>
+        <w:t xml:space="preserve">. </w:t>
+      </w:r>
+      <w:proofErr w:type="spellStart"/>
+      <w:r>
+        <w:rPr>
+          <w:rFonts w:ascii="Arial" w:hAnsi="Arial" w:cs="Arial"/>
+        </w:rPr>
+        <w:t>Chạy</w:t>
+      </w:r>
+      <w:proofErr w:type="spellEnd"/>
+      <w:r>
+        <w:rPr>
+          <w:rFonts w:ascii="Arial" w:hAnsi="Arial" w:cs="Arial"/>
+        </w:rPr>
+        <w:t xml:space="preserve"> </w:t>
+      </w:r>
+      <w:proofErr w:type="spellStart"/>
+      <w:r>
+        <w:rPr>
+          <w:rFonts w:ascii="Arial" w:hAnsi="Arial" w:cs="Arial"/>
+        </w:rPr>
+        <w:t>lệnh</w:t>
+      </w:r>
+      <w:proofErr w:type="spellEnd"/>
+      <w:r>
+        <w:rPr>
+          <w:rFonts w:ascii="Arial" w:hAnsi="Arial" w:cs="Arial"/>
+        </w:rPr>
+        <w:t xml:space="preserve"> composer install</w:t>
+      </w:r>
+    </w:p>
+    <w:p>
+      <w:pPr>
+        <w:rPr>
+          <w:rFonts w:ascii="Arial" w:hAnsi="Arial" w:cs="Arial"/>
+        </w:rPr>
+      </w:pPr>
+      <w:r>
+        <w:rPr>
+          <w:rFonts w:ascii="Arial" w:hAnsi="Arial" w:cs="Arial"/>
+        </w:rPr>
+        <w:t>4</w:t>
+      </w:r>
+      <w:r>
+        <w:rPr>
+          <w:rFonts w:ascii="Arial" w:hAnsi="Arial" w:cs="Arial"/>
+        </w:rPr>
+        <w:t xml:space="preserve">. </w:t>
+      </w:r>
+      <w:proofErr w:type="spellStart"/>
+      <w:r>
+        <w:rPr>
+          <w:rFonts w:ascii="Arial" w:hAnsi="Arial" w:cs="Arial"/>
+        </w:rPr>
+        <w:t>Đổi</w:t>
+      </w:r>
+      <w:proofErr w:type="spellEnd"/>
+      <w:r>
+        <w:rPr>
+          <w:rFonts w:ascii="Arial" w:hAnsi="Arial" w:cs="Arial"/>
+        </w:rPr>
+        <w:t xml:space="preserve"> </w:t>
+      </w:r>
+      <w:proofErr w:type="spellStart"/>
+      <w:r>
+        <w:rPr>
+          <w:rFonts w:ascii="Arial" w:hAnsi="Arial" w:cs="Arial"/>
+        </w:rPr>
+        <w:t>tên</w:t>
+      </w:r>
+      <w:proofErr w:type="spellEnd"/>
+      <w:r>
+        <w:rPr>
+          <w:rFonts w:ascii="Arial" w:hAnsi="Arial" w:cs="Arial"/>
+        </w:rPr>
+        <w:t xml:space="preserve"> env.txt </w:t>
+      </w:r>
+      <w:proofErr w:type="spellStart"/>
+      <w:proofErr w:type="gramStart"/>
+      <w:r>
+        <w:rPr>
+          <w:rFonts w:ascii="Arial" w:hAnsi="Arial" w:cs="Arial"/>
+        </w:rPr>
+        <w:t>thành</w:t>
+      </w:r>
+      <w:proofErr w:type="spellEnd"/>
+      <w:r>
+        <w:rPr>
+          <w:rFonts w:ascii="Arial" w:hAnsi="Arial" w:cs="Arial"/>
+        </w:rPr>
+        <w:t xml:space="preserve"> .</w:t>
+      </w:r>
+      <w:proofErr w:type="spellStart"/>
+      <w:r>
+        <w:rPr>
+          <w:rFonts w:ascii="Arial" w:hAnsi="Arial" w:cs="Arial"/>
+        </w:rPr>
+        <w:t>env</w:t>
+      </w:r>
+      <w:proofErr w:type="spellEnd"/>
+      <w:proofErr w:type="gramEnd"/>
+    </w:p>
+    <w:p>
+      <w:pPr>
+        <w:rPr>
+          <w:rFonts w:ascii="Arial" w:hAnsi="Arial" w:cs="Arial"/>
+          <w:sz w:val="24"/>
+          <w:szCs w:val="24"/>
+        </w:rPr>
+      </w:pPr>
+      <w:r>
+        <w:rPr>
+          <w:rFonts w:ascii="Arial" w:hAnsi="Arial" w:cs="Arial"/>
+          <w:sz w:val="24"/>
+          <w:szCs w:val="24"/>
+        </w:rPr>
+        <w:t>5</w:t>
+      </w:r>
+      <w:r>
+        <w:rPr>
+          <w:rFonts w:ascii="Arial" w:hAnsi="Arial" w:cs="Arial"/>
+          <w:sz w:val="24"/>
+          <w:szCs w:val="24"/>
+        </w:rPr>
+        <w:t xml:space="preserve">. </w:t>
+      </w:r>
+      <w:proofErr w:type="spellStart"/>
+      <w:r>
+        <w:rPr>
+          <w:rFonts w:ascii="Arial" w:hAnsi="Arial" w:cs="Arial"/>
+          <w:sz w:val="24"/>
+          <w:szCs w:val="24"/>
+        </w:rPr>
+        <w:t>Chạy</w:t>
+      </w:r>
+      <w:proofErr w:type="spellEnd"/>
+      <w:r>
+        <w:rPr>
+          <w:rFonts w:ascii="Arial" w:hAnsi="Arial" w:cs="Arial"/>
+          <w:sz w:val="24"/>
+          <w:szCs w:val="24"/>
+        </w:rPr>
+        <w:t xml:space="preserve"> </w:t>
+      </w:r>
+      <w:proofErr w:type="spellStart"/>
+      <w:r>
+        <w:rPr>
+          <w:rFonts w:ascii="Arial" w:hAnsi="Arial" w:cs="Arial"/>
+          <w:sz w:val="24"/>
+          <w:szCs w:val="24"/>
+        </w:rPr>
+        <w:t>ứng</w:t>
+      </w:r>
+      <w:proofErr w:type="spellEnd"/>
+      <w:r>
+        <w:rPr>
+          <w:rFonts w:ascii="Arial" w:hAnsi="Arial" w:cs="Arial"/>
+          <w:sz w:val="24"/>
+          <w:szCs w:val="24"/>
+        </w:rPr>
+        <w:t xml:space="preserve"> </w:t>
+      </w:r>
+      <w:proofErr w:type="spellStart"/>
+      <w:r>
+        <w:rPr>
+          <w:rFonts w:ascii="Arial" w:hAnsi="Arial" w:cs="Arial"/>
+          <w:sz w:val="24"/>
+          <w:szCs w:val="24"/>
+        </w:rPr>
+        <w:t>dụng</w:t>
+      </w:r>
+      <w:proofErr w:type="spellEnd"/>
+    </w:p>
+    <w:p>
+      <w:pPr>
+        <w:rPr>
+          <w:rFonts w:ascii="Arial" w:hAnsi="Arial" w:cs="Arial"/>
+          <w:sz w:val="24"/>
+          <w:szCs w:val="24"/>
+        </w:rPr>
+      </w:pPr>
+      <w:proofErr w:type="spellStart"/>
+      <w:r>
+        <w:rPr>
+          <w:rFonts w:ascii="Arial" w:hAnsi="Arial" w:cs="Arial"/>
+          <w:sz w:val="24"/>
+          <w:szCs w:val="24"/>
+        </w:rPr>
+        <w:t>php</w:t>
+      </w:r>
+      <w:proofErr w:type="spellEnd"/>
+      <w:r>
+        <w:rPr>
+          <w:rFonts w:ascii="Arial" w:hAnsi="Arial" w:cs="Arial"/>
+          <w:sz w:val="24"/>
+          <w:szCs w:val="24"/>
+        </w:rPr>
+        <w:t xml:space="preserve"> artisan serve</w:t>
+      </w:r>
+    </w:p>
+    <w:p>
+      <w:pPr>
+        <w:rPr>
+          <w:rFonts w:ascii="Arial" w:hAnsi="Arial" w:cs="Arial"/>
+          <w:sz w:val="24"/>
+          <w:szCs w:val="24"/>
+        </w:rPr>
+      </w:pPr>
+      <w:r>
+        <w:rPr>
+          <w:rFonts w:ascii="Arial" w:hAnsi="Arial" w:cs="Arial"/>
+          <w:sz w:val="24"/>
+          <w:szCs w:val="24"/>
+        </w:rPr>
+        <w:t xml:space="preserve">Link </w:t>
+      </w:r>
+      <w:proofErr w:type="spellStart"/>
+      <w:r>
+        <w:rPr>
+          <w:rFonts w:ascii="Arial" w:hAnsi="Arial" w:cs="Arial"/>
+          <w:sz w:val="24"/>
+          <w:szCs w:val="24"/>
+        </w:rPr>
+        <w:t>chạy</w:t>
+      </w:r>
+      <w:proofErr w:type="spellEnd"/>
+      <w:r>
+        <w:rPr>
+          <w:rFonts w:ascii="Arial" w:hAnsi="Arial" w:cs="Arial"/>
+          <w:sz w:val="24"/>
+          <w:szCs w:val="24"/>
+        </w:rPr>
+        <w:t xml:space="preserve"> </w:t>
+      </w:r>
+      <w:proofErr w:type="spellStart"/>
+      <w:r>
+        <w:rPr>
+          <w:rFonts w:ascii="Arial" w:hAnsi="Arial" w:cs="Arial"/>
+          <w:sz w:val="24"/>
+          <w:szCs w:val="24"/>
+        </w:rPr>
+        <w:t>ứng</w:t>
+      </w:r>
+      <w:proofErr w:type="spellEnd"/>
+      <w:r>
+        <w:rPr>
+          <w:rFonts w:ascii="Arial" w:hAnsi="Arial" w:cs="Arial"/>
+          <w:sz w:val="24"/>
+          <w:szCs w:val="24"/>
+        </w:rPr>
+        <w:t xml:space="preserve"> </w:t>
+      </w:r>
+      <w:proofErr w:type="spellStart"/>
+      <w:r>
+        <w:rPr>
+          <w:rFonts w:ascii="Arial" w:hAnsi="Arial" w:cs="Arial"/>
+          <w:sz w:val="24"/>
+          <w:szCs w:val="24"/>
+        </w:rPr>
+        <w:t>dụng</w:t>
+      </w:r>
+      <w:proofErr w:type="spellEnd"/>
+      <w:r>
+        <w:rPr>
+          <w:rFonts w:ascii="Arial" w:hAnsi="Arial" w:cs="Arial"/>
+          <w:sz w:val="24"/>
+          <w:szCs w:val="24"/>
+        </w:rPr>
+        <w:t>: localhost/{path}/public</w:t>
+      </w:r>
+    </w:p>
+    <w:p>
+      <w:pPr>
+        <w:rPr>
+          <w:rFonts w:ascii="Arial" w:hAnsi="Arial" w:cs="Arial"/>
+          <w:sz w:val="24"/>
+          <w:szCs w:val="24"/>
+        </w:rPr>
+      </w:pPr>
+      <w:r>
+        <w:rPr>
+          <w:rFonts w:ascii="Arial" w:hAnsi="Arial" w:cs="Arial"/>
+          <w:sz w:val="24"/>
+          <w:szCs w:val="24"/>
+        </w:rPr>
+        <w:t>http://127.0.0.1:8000/tra-cuu</w:t>
+      </w:r>
     </w:p>
     <w:p>
       <w:pPr>
